--- a/Doc/User Manual.docx
+++ b/Doc/User Manual.docx
@@ -167,7 +167,31 @@
         <w:rPr>
           <w:lang w:val="en-US"/>
         </w:rPr>
-        <w:t>haptic feedback (rumble) and accelerometer (gyro).</w:t>
+        <w:t>haptic feedback (rumble</w:t>
+      </w:r>
+      <w:r>
+        <w:rPr>
+          <w:lang w:val="en-US"/>
+        </w:rPr>
+        <w:t xml:space="preserve"> feature</w:t>
+      </w:r>
+      <w:r>
+        <w:rPr>
+          <w:lang w:val="en-US"/>
+        </w:rPr>
+        <w:t>) and accelerometer (</w:t>
+      </w:r>
+      <w:r>
+        <w:rPr>
+          <w:lang w:val="en-US"/>
+        </w:rPr>
+        <w:t xml:space="preserve">simulated </w:t>
+      </w:r>
+      <w:r>
+        <w:rPr>
+          <w:lang w:val="en-US"/>
+        </w:rPr>
+        <w:t>gyro).</w:t>
       </w:r>
     </w:p>
     <w:p>
@@ -213,8 +237,14 @@
     <w:p>
       <w:pPr>
         <w:pStyle w:val="Rubrik1"/>
-      </w:pPr>
-      <w:r>
+        <w:rPr>
+          <w:lang w:val="en-US"/>
+        </w:rPr>
+      </w:pPr>
+      <w:r>
+        <w:rPr>
+          <w:lang w:val="en-US"/>
+        </w:rPr>
         <w:t>guide in how-to-use Virtual Gamepad</w:t>
       </w:r>
     </w:p>
@@ -257,7 +287,1716 @@
         <w:rPr>
           <w:lang w:val="en-US"/>
         </w:rPr>
-        <w:t>install the server</w:t>
+        <w:t>install</w:t>
+      </w:r>
+      <w:r>
+        <w:rPr>
+          <w:lang w:val="en-US"/>
+        </w:rPr>
+        <w:t>ing and configure</w:t>
+      </w:r>
+      <w:r>
+        <w:rPr>
+          <w:lang w:val="en-US"/>
+        </w:rPr>
+        <w:t xml:space="preserve"> the server</w:t>
+      </w:r>
+    </w:p>
+    <w:p>
+      <w:pPr>
+        <w:rPr>
+          <w:lang w:val="en-US"/>
+        </w:rPr>
+      </w:pPr>
+    </w:p>
+    <w:p>
+      <w:pPr>
+        <w:rPr>
+          <w:lang w:val="en-US"/>
+        </w:rPr>
+      </w:pPr>
+      <w:r>
+        <w:rPr>
+          <w:lang w:val="en-US"/>
+        </w:rPr>
+        <w:t xml:space="preserve">If you don’t have installed the server before nor have connected your phone </w:t>
+      </w:r>
+      <w:r>
+        <w:rPr>
+          <w:lang w:val="en-US"/>
+        </w:rPr>
+        <w:t xml:space="preserve">to your computer over Bluetooth you need to install </w:t>
+      </w:r>
+      <w:proofErr w:type="spellStart"/>
+      <w:r>
+        <w:rPr>
+          <w:lang w:val="en-US"/>
+        </w:rPr>
+        <w:t>Bluez</w:t>
+      </w:r>
+      <w:proofErr w:type="spellEnd"/>
+      <w:r>
+        <w:rPr>
+          <w:lang w:val="en-US"/>
+        </w:rPr>
+        <w:t xml:space="preserve"> v4, there is a version 5 out but it is not supported at the moment. If you are running Ubuntu Linux just copy paste the line below into a terminal, else check out </w:t>
+      </w:r>
+      <w:hyperlink r:id="rId8" w:history="1">
+        <w:r>
+          <w:rPr>
+            <w:rStyle w:val="Hyperlnk"/>
+            <w:lang w:val="en-US"/>
+          </w:rPr>
+          <w:t>http://code.google.com/p/bluecove/wiki/stacks</w:t>
+        </w:r>
+      </w:hyperlink>
+      <w:r>
+        <w:rPr>
+          <w:lang w:val="en-US"/>
+        </w:rPr>
+        <w:t xml:space="preserve"> for the </w:t>
+      </w:r>
+      <w:proofErr w:type="spellStart"/>
+      <w:r>
+        <w:rPr>
+          <w:lang w:val="en-US"/>
+        </w:rPr>
+        <w:t>Bluez</w:t>
+      </w:r>
+      <w:proofErr w:type="spellEnd"/>
+      <w:r>
+        <w:rPr>
+          <w:lang w:val="en-US"/>
+        </w:rPr>
+        <w:t xml:space="preserve"> command for your Linux Version.</w:t>
+      </w:r>
+    </w:p>
+    <w:p>
+      <w:pPr>
+        <w:rPr>
+          <w:i/>
+          <w:lang w:val="en-US"/>
+        </w:rPr>
+      </w:pPr>
+      <w:r>
+        <w:rPr>
+          <w:lang w:val="en-US"/>
+        </w:rPr>
+        <w:tab/>
+      </w:r>
+      <w:proofErr w:type="spellStart"/>
+      <w:proofErr w:type="gramStart"/>
+      <w:r>
+        <w:rPr>
+          <w:i/>
+          <w:lang w:val="en-US"/>
+        </w:rPr>
+        <w:t>sudo</w:t>
+      </w:r>
+      <w:proofErr w:type="spellEnd"/>
+      <w:proofErr w:type="gramEnd"/>
+      <w:r>
+        <w:rPr>
+          <w:i/>
+          <w:lang w:val="en-US"/>
+        </w:rPr>
+        <w:t xml:space="preserve"> apt-get </w:t>
+      </w:r>
+      <w:proofErr w:type="spellStart"/>
+      <w:r>
+        <w:rPr>
+          <w:i/>
+          <w:lang w:val="en-US"/>
+        </w:rPr>
+        <w:t>libbluetooth-dev</w:t>
+      </w:r>
+      <w:proofErr w:type="spellEnd"/>
+    </w:p>
+    <w:p>
+      <w:pPr>
+        <w:rPr>
+          <w:lang w:val="en-US"/>
+        </w:rPr>
+      </w:pPr>
+      <w:r>
+        <w:rPr>
+          <w:lang w:val="en-US"/>
+        </w:rPr>
+        <w:t>When this is done and Bluetooth is working you will need to download the server application, a link to the server is provided just below from wherever you downloaded the app.</w:t>
+      </w:r>
+    </w:p>
+    <w:p>
+      <w:pPr>
+        <w:rPr>
+          <w:lang w:val="en-US"/>
+        </w:rPr>
+      </w:pPr>
+      <w:r>
+        <w:rPr>
+          <w:lang w:val="en-US"/>
+        </w:rPr>
+        <w:t xml:space="preserve">When you have downloaded the file server.jar just go the folder where it is downloaded and </w:t>
+      </w:r>
+      <w:proofErr w:type="gramStart"/>
+      <w:r>
+        <w:rPr>
+          <w:lang w:val="en-US"/>
+        </w:rPr>
+        <w:t>write</w:t>
+      </w:r>
+      <w:proofErr w:type="gramEnd"/>
+      <w:r>
+        <w:rPr>
+          <w:lang w:val="en-US"/>
+        </w:rPr>
+        <w:t xml:space="preserve"> as below.</w:t>
+      </w:r>
+      <w:r>
+        <w:rPr>
+          <w:lang w:val="en-US"/>
+        </w:rPr>
+        <w:t xml:space="preserve"> Keep in mind that the computer and the android device </w:t>
+      </w:r>
+      <w:r>
+        <w:rPr>
+          <w:lang w:val="en-US"/>
+        </w:rPr>
+        <w:t>need to be paired before starting the server.</w:t>
+      </w:r>
+    </w:p>
+    <w:p>
+      <w:pPr>
+        <w:rPr>
+          <w:i/>
+          <w:lang w:val="en-US"/>
+        </w:rPr>
+      </w:pPr>
+      <w:r>
+        <w:rPr>
+          <w:lang w:val="en-US"/>
+        </w:rPr>
+        <w:tab/>
+      </w:r>
+      <w:proofErr w:type="gramStart"/>
+      <w:r>
+        <w:rPr>
+          <w:i/>
+          <w:lang w:val="en-US"/>
+        </w:rPr>
+        <w:t>java</w:t>
+      </w:r>
+      <w:proofErr w:type="gramEnd"/>
+      <w:r>
+        <w:rPr>
+          <w:i/>
+          <w:lang w:val="en-US"/>
+        </w:rPr>
+        <w:t xml:space="preserve"> –jar server.jar</w:t>
+      </w:r>
+    </w:p>
+    <w:p>
+      <w:pPr>
+        <w:rPr>
+          <w:lang w:val="en-US"/>
+        </w:rPr>
+      </w:pPr>
+      <w:r>
+        <w:rPr>
+          <w:lang w:val="en-US"/>
+        </w:rPr>
+        <w:t>The server should now be started and should look like below</w:t>
+      </w:r>
+      <w:r>
+        <w:rPr>
+          <w:lang w:val="en-US"/>
+        </w:rPr>
+        <w:t xml:space="preserve"> (apart from that your username should be between the [], this was included as an example)</w:t>
+      </w:r>
+      <w:r>
+        <w:rPr>
+          <w:lang w:val="en-US"/>
+        </w:rPr>
+        <w:t>.</w:t>
+      </w:r>
+    </w:p>
+    <w:p>
+      <w:pPr>
+        <w:rPr>
+          <w:lang w:val="en-US"/>
+        </w:rPr>
+      </w:pPr>
+      <w:r>
+        <w:rPr>
+          <w:noProof/>
+          <w:lang w:eastAsia="sv-SE"/>
+        </w:rPr>
+        <w:drawing>
+          <wp:inline distT="0" distB="0" distL="0" distR="0">
+            <wp:extent cx="5760720" cy="695960"/>
+            <wp:effectExtent l="0" t="0" r="0" b="8890"/>
+            <wp:docPr id="1" name="Bildobjekt 1"/>
+            <wp:cNvGraphicFramePr>
+              <a:graphicFrameLocks xmlns:a="http://schemas.openxmlformats.org/drawingml/2006/main" noChangeAspect="1"/>
+            </wp:cNvGraphicFramePr>
+            <a:graphic xmlns:a="http://schemas.openxmlformats.org/drawingml/2006/main">
+              <a:graphicData uri="http://schemas.openxmlformats.org/drawingml/2006/picture">
+                <pic:pic xmlns:pic="http://schemas.openxmlformats.org/drawingml/2006/picture">
+                  <pic:nvPicPr>
+                    <pic:cNvPr id="0" name="server started.png"/>
+                    <pic:cNvPicPr/>
+                  </pic:nvPicPr>
+                  <pic:blipFill>
+                    <a:blip r:embed="rId9">
+                      <a:extLst>
+                        <a:ext uri="{28A0092B-C50C-407E-A947-70E740481C1C}">
+                          <a14:useLocalDpi xmlns:a14="http://schemas.microsoft.com/office/drawing/2010/main" val="0"/>
+                        </a:ext>
+                      </a:extLst>
+                    </a:blip>
+                    <a:stretch>
+                      <a:fillRect/>
+                    </a:stretch>
+                  </pic:blipFill>
+                  <pic:spPr>
+                    <a:xfrm>
+                      <a:off x="0" y="0"/>
+                      <a:ext cx="5760720" cy="695960"/>
+                    </a:xfrm>
+                    <a:prstGeom prst="rect">
+                      <a:avLst/>
+                    </a:prstGeom>
+                  </pic:spPr>
+                </pic:pic>
+              </a:graphicData>
+            </a:graphic>
+          </wp:inline>
+        </w:drawing>
+      </w:r>
+    </w:p>
+    <w:p>
+      <w:pPr>
+        <w:rPr>
+          <w:lang w:val="en-US"/>
+        </w:rPr>
+      </w:pPr>
+      <w:r>
+        <w:rPr>
+          <w:lang w:val="en-US"/>
+        </w:rPr>
+        <w:t>Here you can enter how many players that will be playing</w:t>
+      </w:r>
+      <w:r>
+        <w:rPr>
+          <w:lang w:val="en-US"/>
+        </w:rPr>
+        <w:t xml:space="preserve"> (max 10)</w:t>
+      </w:r>
+      <w:r>
+        <w:rPr>
+          <w:lang w:val="en-US"/>
+        </w:rPr>
+        <w:t xml:space="preserve"> for this session, please note that you can be fewer than the chosen amount while playing but if you want to add additional players you will need to type “</w:t>
+      </w:r>
+      <w:proofErr w:type="spellStart"/>
+      <w:r>
+        <w:rPr>
+          <w:i/>
+          <w:lang w:val="en-US"/>
+        </w:rPr>
+        <w:t>reloadConfig</w:t>
+      </w:r>
+      <w:proofErr w:type="spellEnd"/>
+      <w:r>
+        <w:rPr>
+          <w:lang w:val="en-US"/>
+        </w:rPr>
+        <w:t xml:space="preserve">” </w:t>
+      </w:r>
+      <w:r>
+        <w:rPr>
+          <w:lang w:val="en-US"/>
+        </w:rPr>
+        <w:t>and redo the configuration.</w:t>
+      </w:r>
+      <w:r>
+        <w:rPr>
+          <w:lang w:val="en-US"/>
+        </w:rPr>
+        <w:t xml:space="preserve"> Just pressing the enter button will give you the default value.</w:t>
+      </w:r>
+    </w:p>
+    <w:p>
+      <w:pPr>
+        <w:rPr>
+          <w:lang w:val="en-US"/>
+        </w:rPr>
+      </w:pPr>
+      <w:r>
+        <w:rPr>
+          <w:lang w:val="en-US"/>
+        </w:rPr>
+        <w:br w:type="page"/>
+      </w:r>
+    </w:p>
+    <w:p>
+      <w:pPr>
+        <w:rPr>
+          <w:lang w:val="en-US"/>
+        </w:rPr>
+      </w:pPr>
+      <w:r>
+        <w:rPr>
+          <w:lang w:val="en-US"/>
+        </w:rPr>
+        <w:lastRenderedPageBreak/>
+        <w:t>After choosing the number of players you will be faced with the next question.</w:t>
+      </w:r>
+    </w:p>
+    <w:p>
+      <w:pPr>
+        <w:rPr>
+          <w:lang w:val="en-US"/>
+        </w:rPr>
+      </w:pPr>
+      <w:r>
+        <w:rPr>
+          <w:noProof/>
+          <w:lang w:eastAsia="sv-SE"/>
+        </w:rPr>
+        <w:drawing>
+          <wp:inline distT="0" distB="0" distL="0" distR="0">
+            <wp:extent cx="5258534" cy="771633"/>
+            <wp:effectExtent l="0" t="0" r="0" b="9525"/>
+            <wp:docPr id="2" name="Bildobjekt 2"/>
+            <wp:cNvGraphicFramePr>
+              <a:graphicFrameLocks xmlns:a="http://schemas.openxmlformats.org/drawingml/2006/main" noChangeAspect="1"/>
+            </wp:cNvGraphicFramePr>
+            <a:graphic xmlns:a="http://schemas.openxmlformats.org/drawingml/2006/main">
+              <a:graphicData uri="http://schemas.openxmlformats.org/drawingml/2006/picture">
+                <pic:pic xmlns:pic="http://schemas.openxmlformats.org/drawingml/2006/picture">
+                  <pic:nvPicPr>
+                    <pic:cNvPr id="0" name="server started 2.png"/>
+                    <pic:cNvPicPr/>
+                  </pic:nvPicPr>
+                  <pic:blipFill>
+                    <a:blip r:embed="rId10">
+                      <a:extLst>
+                        <a:ext uri="{28A0092B-C50C-407E-A947-70E740481C1C}">
+                          <a14:useLocalDpi xmlns:a14="http://schemas.microsoft.com/office/drawing/2010/main" val="0"/>
+                        </a:ext>
+                      </a:extLst>
+                    </a:blip>
+                    <a:stretch>
+                      <a:fillRect/>
+                    </a:stretch>
+                  </pic:blipFill>
+                  <pic:spPr>
+                    <a:xfrm>
+                      <a:off x="0" y="0"/>
+                      <a:ext cx="5258534" cy="771633"/>
+                    </a:xfrm>
+                    <a:prstGeom prst="rect">
+                      <a:avLst/>
+                    </a:prstGeom>
+                  </pic:spPr>
+                </pic:pic>
+              </a:graphicData>
+            </a:graphic>
+          </wp:inline>
+        </w:drawing>
+      </w:r>
+    </w:p>
+    <w:p>
+      <w:pPr>
+        <w:rPr>
+          <w:lang w:val="en-US"/>
+        </w:rPr>
+      </w:pPr>
+      <w:r>
+        <w:rPr>
+          <w:lang w:val="en-US"/>
+        </w:rPr>
+        <w:t xml:space="preserve">Here you need to type in the number of buttons </w:t>
+      </w:r>
+      <w:r>
+        <w:rPr>
+          <w:lang w:val="en-US"/>
+        </w:rPr>
+        <w:t xml:space="preserve">you will be using per player. If you are just a few players (1-4) you will only need to press enter and all the provided layouts will work. This feature was added because the </w:t>
+      </w:r>
+      <w:r>
+        <w:rPr>
+          <w:color w:val="FF0000"/>
+          <w:lang w:val="en-US"/>
+        </w:rPr>
+        <w:t>total value of buttons may not exceed 105</w:t>
+      </w:r>
+      <w:r>
+        <w:rPr>
+          <w:lang w:val="en-US"/>
+        </w:rPr>
+        <w:t>, so if you plan to play with a lot of people you will need to do a little bit of counting. Keep in mind that a joystick counts as 4 buttons.</w:t>
+      </w:r>
+    </w:p>
+    <w:p>
+      <w:pPr>
+        <w:rPr>
+          <w:lang w:val="en-US"/>
+        </w:rPr>
+      </w:pPr>
+      <w:r>
+        <w:rPr>
+          <w:lang w:val="en-US"/>
+        </w:rPr>
+        <w:t>Pressing enter will start the server and you should be faced with the interface as below, otherwise check the troubleshoot manual. You may now leave the terminal (but do keep it running!) and start your game.</w:t>
+      </w:r>
+    </w:p>
+    <w:p>
+      <w:pPr>
+        <w:rPr>
+          <w:lang w:val="en-US"/>
+        </w:rPr>
+      </w:pPr>
+      <w:r>
+        <w:rPr>
+          <w:noProof/>
+          <w:lang w:eastAsia="sv-SE"/>
+        </w:rPr>
+        <w:drawing>
+          <wp:inline distT="0" distB="0" distL="0" distR="0">
+            <wp:extent cx="5760720" cy="3124835"/>
+            <wp:effectExtent l="0" t="0" r="0" b="0"/>
+            <wp:docPr id="3" name="Bildobjekt 3"/>
+            <wp:cNvGraphicFramePr>
+              <a:graphicFrameLocks xmlns:a="http://schemas.openxmlformats.org/drawingml/2006/main" noChangeAspect="1"/>
+            </wp:cNvGraphicFramePr>
+            <a:graphic xmlns:a="http://schemas.openxmlformats.org/drawingml/2006/main">
+              <a:graphicData uri="http://schemas.openxmlformats.org/drawingml/2006/picture">
+                <pic:pic xmlns:pic="http://schemas.openxmlformats.org/drawingml/2006/picture">
+                  <pic:nvPicPr>
+                    <pic:cNvPr id="0" name="server started 3.png"/>
+                    <pic:cNvPicPr/>
+                  </pic:nvPicPr>
+                  <pic:blipFill>
+                    <a:blip r:embed="rId11">
+                      <a:extLst>
+                        <a:ext uri="{28A0092B-C50C-407E-A947-70E740481C1C}">
+                          <a14:useLocalDpi xmlns:a14="http://schemas.microsoft.com/office/drawing/2010/main" val="0"/>
+                        </a:ext>
+                      </a:extLst>
+                    </a:blip>
+                    <a:stretch>
+                      <a:fillRect/>
+                    </a:stretch>
+                  </pic:blipFill>
+                  <pic:spPr>
+                    <a:xfrm>
+                      <a:off x="0" y="0"/>
+                      <a:ext cx="5760720" cy="3124835"/>
+                    </a:xfrm>
+                    <a:prstGeom prst="rect">
+                      <a:avLst/>
+                    </a:prstGeom>
+                  </pic:spPr>
+                </pic:pic>
+              </a:graphicData>
+            </a:graphic>
+          </wp:inline>
+        </w:drawing>
+      </w:r>
+    </w:p>
+    <w:p>
+      <w:pPr>
+        <w:rPr>
+          <w:lang w:val="en-US"/>
+        </w:rPr>
+      </w:pPr>
+    </w:p>
+    <w:p>
+      <w:pPr>
+        <w:rPr>
+          <w:smallCaps/>
+          <w:sz w:val="28"/>
+          <w:szCs w:val="28"/>
+          <w:lang w:val="en-US"/>
+        </w:rPr>
+      </w:pPr>
+      <w:r>
+        <w:rPr>
+          <w:lang w:val="en-US"/>
+        </w:rPr>
+        <w:br w:type="page"/>
+      </w:r>
+    </w:p>
+    <w:p>
+      <w:pPr>
+        <w:pStyle w:val="Rubrik2"/>
+        <w:rPr>
+          <w:lang w:val="en-US"/>
+        </w:rPr>
+      </w:pPr>
+      <w:r>
+        <w:rPr>
+          <w:lang w:val="en-US"/>
+        </w:rPr>
+        <w:lastRenderedPageBreak/>
+        <w:t>The App</w:t>
+      </w:r>
+    </w:p>
+    <w:p>
+      <w:pPr>
+        <w:rPr>
+          <w:lang w:val="en-US"/>
+        </w:rPr>
+      </w:pPr>
+    </w:p>
+    <w:p>
+      <w:pPr>
+        <w:pStyle w:val="Rubrik3"/>
+        <w:rPr>
+          <w:lang w:val="en-US"/>
+        </w:rPr>
+      </w:pPr>
+      <w:r>
+        <w:rPr>
+          <w:lang w:val="en-US"/>
+        </w:rPr>
+        <w:t>Starting the app</w:t>
+      </w:r>
+    </w:p>
+    <w:p>
+      <w:pPr>
+        <w:rPr>
+          <w:lang w:val="en-US"/>
+        </w:rPr>
+      </w:pPr>
+    </w:p>
+    <w:p>
+      <w:pPr>
+        <w:rPr>
+          <w:lang w:val="en-US"/>
+        </w:rPr>
+      </w:pPr>
+      <w:r>
+        <w:rPr>
+          <w:noProof/>
+          <w:lang w:eastAsia="sv-SE"/>
+        </w:rPr>
+        <mc:AlternateContent>
+          <mc:Choice Requires="wpg">
+            <w:drawing>
+              <wp:anchor distT="0" distB="0" distL="114300" distR="114300" simplePos="0" relativeHeight="251660288" behindDoc="0" locked="0" layoutInCell="1" allowOverlap="1">
+                <wp:simplePos x="0" y="0"/>
+                <wp:positionH relativeFrom="column">
+                  <wp:posOffset>635</wp:posOffset>
+                </wp:positionH>
+                <wp:positionV relativeFrom="paragraph">
+                  <wp:posOffset>432435</wp:posOffset>
+                </wp:positionV>
+                <wp:extent cx="3404870" cy="2763520"/>
+                <wp:effectExtent l="0" t="0" r="5080" b="0"/>
+                <wp:wrapSquare wrapText="bothSides"/>
+                <wp:docPr id="6" name="Grupp 6"/>
+                <wp:cNvGraphicFramePr/>
+                <a:graphic xmlns:a="http://schemas.openxmlformats.org/drawingml/2006/main">
+                  <a:graphicData uri="http://schemas.microsoft.com/office/word/2010/wordprocessingGroup">
+                    <wpg:wgp>
+                      <wpg:cNvGrpSpPr/>
+                      <wpg:grpSpPr>
+                        <a:xfrm>
+                          <a:off x="0" y="0"/>
+                          <a:ext cx="3404870" cy="2763520"/>
+                          <a:chOff x="0" y="0"/>
+                          <a:chExt cx="3405117" cy="2763672"/>
+                        </a:xfrm>
+                      </wpg:grpSpPr>
+                      <pic:pic xmlns:pic="http://schemas.openxmlformats.org/drawingml/2006/picture">
+                        <pic:nvPicPr>
+                          <pic:cNvPr id="4" name="Bildobjekt 4"/>
+                          <pic:cNvPicPr>
+                            <a:picLocks noChangeAspect="1"/>
+                          </pic:cNvPicPr>
+                        </pic:nvPicPr>
+                        <pic:blipFill>
+                          <a:blip r:embed="rId12">
+                            <a:extLst>
+                              <a:ext uri="{28A0092B-C50C-407E-A947-70E740481C1C}">
+                                <a14:useLocalDpi xmlns:a14="http://schemas.microsoft.com/office/drawing/2010/main" val="0"/>
+                              </a:ext>
+                            </a:extLst>
+                          </a:blip>
+                          <a:stretch>
+                            <a:fillRect/>
+                          </a:stretch>
+                        </pic:blipFill>
+                        <pic:spPr>
+                          <a:xfrm>
+                            <a:off x="0" y="0"/>
+                            <a:ext cx="3405117" cy="2040340"/>
+                          </a:xfrm>
+                          <a:prstGeom prst="rect">
+                            <a:avLst/>
+                          </a:prstGeom>
+                        </pic:spPr>
+                      </pic:pic>
+                      <wps:wsp>
+                        <wps:cNvPr id="307" name="Textruta 2"/>
+                        <wps:cNvSpPr txBox="1">
+                          <a:spLocks noChangeArrowheads="1"/>
+                        </wps:cNvSpPr>
+                        <wps:spPr bwMode="auto">
+                          <a:xfrm>
+                            <a:off x="0" y="2039817"/>
+                            <a:ext cx="3405117" cy="723855"/>
+                          </a:xfrm>
+                          <a:prstGeom prst="rect">
+                            <a:avLst/>
+                          </a:prstGeom>
+                          <a:noFill/>
+                          <a:ln w="9525">
+                            <a:noFill/>
+                            <a:miter lim="800000"/>
+                            <a:headEnd/>
+                            <a:tailEnd/>
+                          </a:ln>
+                        </wps:spPr>
+                        <wps:txbx>
+                          <w:txbxContent>
+                            <w:p>
+                              <w:pPr>
+                                <w:rPr>
+                                  <w:i/>
+                                  <w:lang w:val="en-US"/>
+                                </w:rPr>
+                              </w:pPr>
+                              <w:r>
+                                <w:rPr>
+                                  <w:i/>
+                                  <w:lang w:val="en-US"/>
+                                </w:rPr>
+                                <w:t>Bluetooth question in Swedish, pressing the right alternative will start Bluetooth. Pressing the left will show you the main page but the connection won’t work</w:t>
+                              </w:r>
+                            </w:p>
+                          </w:txbxContent>
+                        </wps:txbx>
+                        <wps:bodyPr rot="0" vert="horz" wrap="square" lIns="91440" tIns="45720" rIns="91440" bIns="45720" anchor="t" anchorCtr="0">
+                          <a:noAutofit/>
+                        </wps:bodyPr>
+                      </wps:wsp>
+                    </wpg:wgp>
+                  </a:graphicData>
+                </a:graphic>
+                <wp14:sizeRelV relativeFrom="margin">
+                  <wp14:pctHeight>0</wp14:pctHeight>
+                </wp14:sizeRelV>
+              </wp:anchor>
+            </w:drawing>
+          </mc:Choice>
+          <mc:Fallback>
+            <w:pict>
+              <v:group id="Grupp 6" o:spid="_x0000_s1026" style="position:absolute;margin-left:.05pt;margin-top:34.05pt;width:268.1pt;height:217.6pt;z-index:251660288;mso-height-relative:margin" coordsize="34051,27636" o:gfxdata="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">
+                <v:shapetype id="_x0000_t75" coordsize="21600,21600" o:spt="75" o:preferrelative="t" path="m@4@5l@4@11@9@11@9@5xe" filled="f" stroked="f">
+                  <v:stroke joinstyle="miter"/>
+                  <v:formulas>
+                    <v:f eqn="if lineDrawn pixelLineWidth 0"/>
+                    <v:f eqn="sum @0 1 0"/>
+                    <v:f eqn="sum 0 0 @1"/>
+                    <v:f eqn="prod @2 1 2"/>
+                    <v:f eqn="prod @3 21600 pixelWidth"/>
+                    <v:f eqn="prod @3 21600 pixelHeight"/>
+                    <v:f eqn="sum @0 0 1"/>
+                    <v:f eqn="prod @6 1 2"/>
+                    <v:f eqn="prod @7 21600 pixelWidth"/>
+                    <v:f eqn="sum @8 21600 0"/>
+                    <v:f eqn="prod @7 21600 pixelHeight"/>
+                    <v:f eqn="sum @10 21600 0"/>
+                  </v:formulas>
+                  <v:path o:extrusionok="f" gradientshapeok="t" o:connecttype="rect"/>
+                  <o:lock v:ext="edit" aspectratio="t"/>
+                </v:shapetype>
+                <v:shape id="Bildobjekt 4" o:spid="_x0000_s1027" type="#_x0000_t75" style="position:absolute;width:34051;height:20403;visibility:visible;mso-wrap-style:square" o:gfxdata="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">
+                  <v:imagedata r:id="rId13" o:title=""/>
+                  <v:path arrowok="t"/>
+                </v:shape>
+                <v:shapetype id="_x0000_t202" coordsize="21600,21600" o:spt="202" path="m,l,21600r21600,l21600,xe">
+                  <v:stroke joinstyle="miter"/>
+                  <v:path gradientshapeok="t" o:connecttype="rect"/>
+                </v:shapetype>
+                <v:shape id="Textruta 2" o:spid="_x0000_s1028" type="#_x0000_t202" style="position:absolute;top:20398;width:34051;height:7238;visibility:visible;mso-wrap-style:square;v-text-anchor:top" o:gfxdata="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" filled="f" stroked="f">
+                  <v:textbox>
+                    <w:txbxContent>
+                      <w:p>
+                        <w:pPr>
+                          <w:rPr>
+                            <w:i/>
+                            <w:lang w:val="en-US"/>
+                          </w:rPr>
+                        </w:pPr>
+                        <w:r>
+                          <w:rPr>
+                            <w:i/>
+                            <w:lang w:val="en-US"/>
+                          </w:rPr>
+                          <w:t>Bluetooth question in Swedish, pressing the right alternative will start Bluetooth. Pressing the left will show you the main page but the connection won’t work</w:t>
+                        </w:r>
+                      </w:p>
+                    </w:txbxContent>
+                  </v:textbox>
+                </v:shape>
+                <w10:wrap type="square"/>
+              </v:group>
+            </w:pict>
+          </mc:Fallback>
+        </mc:AlternateContent>
+      </w:r>
+      <w:r>
+        <w:rPr>
+          <w:lang w:val="en-US"/>
+        </w:rPr>
+        <w:t>When starting the app with your Bluetooth off you will be faced with a question if you want to turn it on, which you will need to answer yes on in order to use the app properly.</w:t>
+      </w:r>
+      <w:r>
+        <w:rPr>
+          <w:lang w:val="en-US"/>
+        </w:rPr>
+        <w:t xml:space="preserve"> </w:t>
+      </w:r>
+      <w:r>
+        <w:rPr>
+          <w:lang w:val="en-US"/>
+        </w:rPr>
+        <w:t>The question will be displayed in the phones main language.</w:t>
+      </w:r>
+    </w:p>
+    <w:p>
+      <w:pPr>
+        <w:rPr>
+          <w:lang w:val="en-US"/>
+        </w:rPr>
+      </w:pPr>
+      <w:r>
+        <w:rPr>
+          <w:lang w:val="en-US"/>
+        </w:rPr>
+        <w:t>If you have paired the device at any time before turning on the Bluetooth will be enough to play with the gamepad.</w:t>
+      </w:r>
+    </w:p>
+    <w:p>
+      <w:pPr>
+        <w:rPr>
+          <w:lang w:val="en-US"/>
+        </w:rPr>
+      </w:pPr>
+    </w:p>
+    <w:p>
+      <w:pPr>
+        <w:rPr>
+          <w:lang w:val="en-US"/>
+        </w:rPr>
+      </w:pPr>
+    </w:p>
+    <w:p>
+      <w:pPr>
+        <w:rPr>
+          <w:lang w:val="en-US"/>
+        </w:rPr>
+      </w:pPr>
+    </w:p>
+    <w:p>
+      <w:pPr>
+        <w:pStyle w:val="Rubrik3"/>
+        <w:rPr>
+          <w:lang w:val="en-US"/>
+        </w:rPr>
+      </w:pPr>
+    </w:p>
+    <w:p>
+      <w:pPr>
+        <w:pStyle w:val="Rubrik3"/>
+        <w:rPr>
+          <w:lang w:val="en-US"/>
+        </w:rPr>
+      </w:pPr>
+    </w:p>
+    <w:p>
+      <w:pPr>
+        <w:pStyle w:val="Rubrik3"/>
+        <w:rPr>
+          <w:lang w:val="en-US"/>
+        </w:rPr>
+      </w:pPr>
+      <w:r>
+        <w:rPr>
+          <w:lang w:val="en-US"/>
+        </w:rPr>
+        <w:t>Configure the connection</w:t>
+      </w:r>
+    </w:p>
+    <w:p>
+      <w:pPr>
+        <w:rPr>
+          <w:lang w:val="en-US"/>
+        </w:rPr>
+      </w:pPr>
+    </w:p>
+    <w:p>
+      <w:pPr>
+        <w:rPr>
+          <w:lang w:val="en-US"/>
+        </w:rPr>
+      </w:pPr>
+      <w:r>
+        <w:rPr>
+          <w:noProof/>
+          <w:lang w:eastAsia="sv-SE"/>
+        </w:rPr>
+        <w:drawing>
+          <wp:anchor distT="0" distB="0" distL="114300" distR="114300" simplePos="0" relativeHeight="251661312" behindDoc="0" locked="0" layoutInCell="1" allowOverlap="1">
+            <wp:simplePos x="0" y="0"/>
+            <wp:positionH relativeFrom="column">
+              <wp:posOffset>635</wp:posOffset>
+            </wp:positionH>
+            <wp:positionV relativeFrom="paragraph">
+              <wp:posOffset>-1270</wp:posOffset>
+            </wp:positionV>
+            <wp:extent cx="581660" cy="552450"/>
+            <wp:effectExtent l="0" t="0" r="8890" b="0"/>
+            <wp:wrapSquare wrapText="bothSides"/>
+            <wp:docPr id="7" name="Bildobjekt 7"/>
+            <wp:cNvGraphicFramePr>
+              <a:graphicFrameLocks xmlns:a="http://schemas.openxmlformats.org/drawingml/2006/main" noChangeAspect="1"/>
+            </wp:cNvGraphicFramePr>
+            <a:graphic xmlns:a="http://schemas.openxmlformats.org/drawingml/2006/main">
+              <a:graphicData uri="http://schemas.openxmlformats.org/drawingml/2006/picture">
+                <pic:pic xmlns:pic="http://schemas.openxmlformats.org/drawingml/2006/picture">
+                  <pic:nvPicPr>
+                    <pic:cNvPr id="0" name="yellow_arrow_button.png"/>
+                    <pic:cNvPicPr/>
+                  </pic:nvPicPr>
+                  <pic:blipFill>
+                    <a:blip r:embed="rId14" cstate="print">
+                      <a:extLst>
+                        <a:ext uri="{28A0092B-C50C-407E-A947-70E740481C1C}">
+                          <a14:useLocalDpi xmlns:a14="http://schemas.microsoft.com/office/drawing/2010/main" val="0"/>
+                        </a:ext>
+                      </a:extLst>
+                    </a:blip>
+                    <a:stretch>
+                      <a:fillRect/>
+                    </a:stretch>
+                  </pic:blipFill>
+                  <pic:spPr>
+                    <a:xfrm>
+                      <a:off x="0" y="0"/>
+                      <a:ext cx="581660" cy="552450"/>
+                    </a:xfrm>
+                    <a:prstGeom prst="rect">
+                      <a:avLst/>
+                    </a:prstGeom>
+                  </pic:spPr>
+                </pic:pic>
+              </a:graphicData>
+            </a:graphic>
+            <wp14:sizeRelH relativeFrom="page">
+              <wp14:pctWidth>0</wp14:pctWidth>
+            </wp14:sizeRelH>
+            <wp14:sizeRelV relativeFrom="page">
+              <wp14:pctHeight>0</wp14:pctHeight>
+            </wp14:sizeRelV>
+          </wp:anchor>
+        </w:drawing>
+      </w:r>
+      <w:r>
+        <w:rPr>
+          <w:lang w:val="en-US"/>
+        </w:rPr>
+        <w:t xml:space="preserve">When starting the app and reaching the main page the arrows in the upper left corner will be yellow and turning in a circle – that means that the app is connecting to the server.  </w:t>
+      </w:r>
+    </w:p>
+    <w:p>
+      <w:pPr>
+        <w:rPr>
+          <w:noProof/>
+          <w:lang w:val="en-US" w:eastAsia="sv-SE"/>
+        </w:rPr>
+      </w:pPr>
+      <w:r>
+        <w:rPr>
+          <w:noProof/>
+          <w:lang w:eastAsia="sv-SE"/>
+        </w:rPr>
+        <w:drawing>
+          <wp:anchor distT="0" distB="0" distL="114300" distR="114300" simplePos="0" relativeHeight="251662336" behindDoc="0" locked="0" layoutInCell="1" allowOverlap="1">
+            <wp:simplePos x="0" y="0"/>
+            <wp:positionH relativeFrom="column">
+              <wp:posOffset>635</wp:posOffset>
+            </wp:positionH>
+            <wp:positionV relativeFrom="paragraph">
+              <wp:posOffset>3175</wp:posOffset>
+            </wp:positionV>
+            <wp:extent cx="586740" cy="556895"/>
+            <wp:effectExtent l="0" t="0" r="3810" b="0"/>
+            <wp:wrapSquare wrapText="bothSides"/>
+            <wp:docPr id="9" name="Bildobjekt 9"/>
+            <wp:cNvGraphicFramePr>
+              <a:graphicFrameLocks xmlns:a="http://schemas.openxmlformats.org/drawingml/2006/main" noChangeAspect="1"/>
+            </wp:cNvGraphicFramePr>
+            <a:graphic xmlns:a="http://schemas.openxmlformats.org/drawingml/2006/main">
+              <a:graphicData uri="http://schemas.openxmlformats.org/drawingml/2006/picture">
+                <pic:pic xmlns:pic="http://schemas.openxmlformats.org/drawingml/2006/picture">
+                  <pic:nvPicPr>
+                    <pic:cNvPr id="0" name="mainpage_green_arrows.png"/>
+                    <pic:cNvPicPr/>
+                  </pic:nvPicPr>
+                  <pic:blipFill>
+                    <a:blip r:embed="rId15" cstate="print">
+                      <a:extLst>
+                        <a:ext uri="{28A0092B-C50C-407E-A947-70E740481C1C}">
+                          <a14:useLocalDpi xmlns:a14="http://schemas.microsoft.com/office/drawing/2010/main" val="0"/>
+                        </a:ext>
+                      </a:extLst>
+                    </a:blip>
+                    <a:stretch>
+                      <a:fillRect/>
+                    </a:stretch>
+                  </pic:blipFill>
+                  <pic:spPr>
+                    <a:xfrm>
+                      <a:off x="0" y="0"/>
+                      <a:ext cx="586740" cy="556895"/>
+                    </a:xfrm>
+                    <a:prstGeom prst="rect">
+                      <a:avLst/>
+                    </a:prstGeom>
+                  </pic:spPr>
+                </pic:pic>
+              </a:graphicData>
+            </a:graphic>
+            <wp14:sizeRelH relativeFrom="page">
+              <wp14:pctWidth>0</wp14:pctWidth>
+            </wp14:sizeRelH>
+            <wp14:sizeRelV relativeFrom="page">
+              <wp14:pctHeight>0</wp14:pctHeight>
+            </wp14:sizeRelV>
+          </wp:anchor>
+        </w:drawing>
+      </w:r>
+      <w:r>
+        <w:rPr>
+          <w:noProof/>
+          <w:lang w:val="en-US" w:eastAsia="sv-SE"/>
+        </w:rPr>
+        <w:t xml:space="preserve">If the arrows turn green that menas the app is connected and everything is fine. </w:t>
+      </w:r>
+      <w:r>
+        <w:rPr>
+          <w:noProof/>
+          <w:lang w:val="en-US" w:eastAsia="sv-SE"/>
+        </w:rPr>
+        <w:t xml:space="preserve">Pressing the green arrows will dissconect the connection. </w:t>
+      </w:r>
+    </w:p>
+    <w:p>
+      <w:pPr>
+        <w:rPr>
+          <w:noProof/>
+          <w:lang w:val="en-US" w:eastAsia="sv-SE"/>
+        </w:rPr>
+      </w:pPr>
+    </w:p>
+    <w:p>
+      <w:pPr>
+        <w:rPr>
+          <w:noProof/>
+          <w:lang w:val="en-US" w:eastAsia="sv-SE"/>
+        </w:rPr>
+      </w:pPr>
+      <w:r>
+        <w:rPr>
+          <w:noProof/>
+          <w:lang w:eastAsia="sv-SE"/>
+        </w:rPr>
+        <w:drawing>
+          <wp:anchor distT="0" distB="0" distL="114300" distR="114300" simplePos="0" relativeHeight="251663360" behindDoc="0" locked="0" layoutInCell="1" allowOverlap="1">
+            <wp:simplePos x="0" y="0"/>
+            <wp:positionH relativeFrom="column">
+              <wp:posOffset>635</wp:posOffset>
+            </wp:positionH>
+            <wp:positionV relativeFrom="paragraph">
+              <wp:posOffset>3175</wp:posOffset>
+            </wp:positionV>
+            <wp:extent cx="586740" cy="556895"/>
+            <wp:effectExtent l="0" t="0" r="3810" b="0"/>
+            <wp:wrapSquare wrapText="bothSides"/>
+            <wp:docPr id="10" name="Bildobjekt 10"/>
+            <wp:cNvGraphicFramePr>
+              <a:graphicFrameLocks xmlns:a="http://schemas.openxmlformats.org/drawingml/2006/main" noChangeAspect="1"/>
+            </wp:cNvGraphicFramePr>
+            <a:graphic xmlns:a="http://schemas.openxmlformats.org/drawingml/2006/main">
+              <a:graphicData uri="http://schemas.openxmlformats.org/drawingml/2006/picture">
+                <pic:pic xmlns:pic="http://schemas.openxmlformats.org/drawingml/2006/picture">
+                  <pic:nvPicPr>
+                    <pic:cNvPr id="0" name="mainpage_red_arrows.png"/>
+                    <pic:cNvPicPr/>
+                  </pic:nvPicPr>
+                  <pic:blipFill>
+                    <a:blip r:embed="rId16" cstate="print">
+                      <a:extLst>
+                        <a:ext uri="{28A0092B-C50C-407E-A947-70E740481C1C}">
+                          <a14:useLocalDpi xmlns:a14="http://schemas.microsoft.com/office/drawing/2010/main" val="0"/>
+                        </a:ext>
+                      </a:extLst>
+                    </a:blip>
+                    <a:stretch>
+                      <a:fillRect/>
+                    </a:stretch>
+                  </pic:blipFill>
+                  <pic:spPr>
+                    <a:xfrm>
+                      <a:off x="0" y="0"/>
+                      <a:ext cx="586740" cy="556895"/>
+                    </a:xfrm>
+                    <a:prstGeom prst="rect">
+                      <a:avLst/>
+                    </a:prstGeom>
+                  </pic:spPr>
+                </pic:pic>
+              </a:graphicData>
+            </a:graphic>
+            <wp14:sizeRelH relativeFrom="page">
+              <wp14:pctWidth>0</wp14:pctWidth>
+            </wp14:sizeRelH>
+            <wp14:sizeRelV relativeFrom="page">
+              <wp14:pctHeight>0</wp14:pctHeight>
+            </wp14:sizeRelV>
+          </wp:anchor>
+        </w:drawing>
+      </w:r>
+      <w:r>
+        <w:rPr>
+          <w:noProof/>
+          <w:lang w:val="en-US" w:eastAsia="sv-SE"/>
+        </w:rPr>
+        <w:t xml:space="preserve">If the arrows turn red or if the arrows are red at any time that menas that the app is not connected to the server. Pressing red arrows will make the app reconnect the connection. If the connection do not connect a failuremessage will be displayed at the button of the screen. </w:t>
+      </w:r>
+    </w:p>
+    <w:p>
+      <w:pPr>
+        <w:rPr>
+          <w:noProof/>
+          <w:lang w:val="en-US" w:eastAsia="sv-SE"/>
+        </w:rPr>
+      </w:pPr>
+    </w:p>
+    <w:p>
+      <w:pPr>
+        <w:rPr>
+          <w:i/>
+          <w:iCs/>
+          <w:smallCaps/>
+          <w:spacing w:val="5"/>
+          <w:sz w:val="26"/>
+          <w:szCs w:val="26"/>
+          <w:lang w:val="en-US"/>
+        </w:rPr>
+      </w:pPr>
+      <w:r>
+        <w:rPr>
+          <w:lang w:val="en-US"/>
+        </w:rPr>
+        <w:br w:type="page"/>
+      </w:r>
+    </w:p>
+    <w:p>
+      <w:pPr>
+        <w:pStyle w:val="Rubrik3"/>
+        <w:rPr>
+          <w:lang w:val="en-US"/>
+        </w:rPr>
+      </w:pPr>
+      <w:r>
+        <w:rPr>
+          <w:lang w:val="en-US"/>
+        </w:rPr>
+        <w:lastRenderedPageBreak/>
+        <w:t>Enable extra feature</w:t>
+      </w:r>
+      <w:r>
+        <w:rPr>
+          <w:lang w:val="en-US"/>
+        </w:rPr>
+        <w:t>s</w:t>
+      </w:r>
+    </w:p>
+    <w:p>
+      <w:pPr>
+        <w:rPr>
+          <w:lang w:val="en-US"/>
+        </w:rPr>
+      </w:pPr>
+      <w:r>
+        <w:rPr>
+          <w:noProof/>
+          <w:lang w:eastAsia="sv-SE"/>
+        </w:rPr>
+        <w:drawing>
+          <wp:anchor distT="0" distB="0" distL="114300" distR="114300" simplePos="0" relativeHeight="251664384" behindDoc="0" locked="0" layoutInCell="1" allowOverlap="1" wp14:anchorId="62EAE895" wp14:editId="68E990CA">
+            <wp:simplePos x="0" y="0"/>
+            <wp:positionH relativeFrom="column">
+              <wp:posOffset>4445</wp:posOffset>
+            </wp:positionH>
+            <wp:positionV relativeFrom="paragraph">
+              <wp:posOffset>198120</wp:posOffset>
+            </wp:positionV>
+            <wp:extent cx="2858770" cy="1715135"/>
+            <wp:effectExtent l="0" t="0" r="0" b="0"/>
+            <wp:wrapSquare wrapText="bothSides"/>
+            <wp:docPr id="11" name="Bildobjekt 11"/>
+            <wp:cNvGraphicFramePr>
+              <a:graphicFrameLocks xmlns:a="http://schemas.openxmlformats.org/drawingml/2006/main" noChangeAspect="1"/>
+            </wp:cNvGraphicFramePr>
+            <a:graphic xmlns:a="http://schemas.openxmlformats.org/drawingml/2006/main">
+              <a:graphicData uri="http://schemas.openxmlformats.org/drawingml/2006/picture">
+                <pic:pic xmlns:pic="http://schemas.openxmlformats.org/drawingml/2006/picture">
+                  <pic:nvPicPr>
+                    <pic:cNvPr id="0" name="2013-10-13 20.35.12.png"/>
+                    <pic:cNvPicPr/>
+                  </pic:nvPicPr>
+                  <pic:blipFill>
+                    <a:blip r:embed="rId17" cstate="print">
+                      <a:extLst>
+                        <a:ext uri="{28A0092B-C50C-407E-A947-70E740481C1C}">
+                          <a14:useLocalDpi xmlns:a14="http://schemas.microsoft.com/office/drawing/2010/main" val="0"/>
+                        </a:ext>
+                      </a:extLst>
+                    </a:blip>
+                    <a:stretch>
+                      <a:fillRect/>
+                    </a:stretch>
+                  </pic:blipFill>
+                  <pic:spPr>
+                    <a:xfrm>
+                      <a:off x="0" y="0"/>
+                      <a:ext cx="2858770" cy="1715135"/>
+                    </a:xfrm>
+                    <a:prstGeom prst="rect">
+                      <a:avLst/>
+                    </a:prstGeom>
+                  </pic:spPr>
+                </pic:pic>
+              </a:graphicData>
+            </a:graphic>
+            <wp14:sizeRelH relativeFrom="page">
+              <wp14:pctWidth>0</wp14:pctWidth>
+            </wp14:sizeRelH>
+            <wp14:sizeRelV relativeFrom="page">
+              <wp14:pctHeight>0</wp14:pctHeight>
+            </wp14:sizeRelV>
+          </wp:anchor>
+        </w:drawing>
+      </w:r>
+    </w:p>
+    <w:p>
+      <w:pPr>
+        <w:rPr>
+          <w:lang w:val="en-US"/>
+        </w:rPr>
+      </w:pPr>
+      <w:r>
+        <w:rPr>
+          <w:lang w:val="en-US"/>
+        </w:rPr>
+        <w:t>Clicking the dots in upper right corner will display the dropdown enable menu.</w:t>
+      </w:r>
+    </w:p>
+    <w:p>
+      <w:pPr>
+        <w:rPr>
+          <w:lang w:val="en-US"/>
+        </w:rPr>
+      </w:pPr>
+      <w:r>
+        <w:rPr>
+          <w:lang w:val="en-US"/>
+        </w:rPr>
+        <w:t xml:space="preserve">Here you can enable </w:t>
+      </w:r>
+      <w:r>
+        <w:rPr>
+          <w:i/>
+          <w:lang w:val="en-US"/>
+        </w:rPr>
+        <w:t>haptic feedback</w:t>
+      </w:r>
+      <w:r>
+        <w:rPr>
+          <w:lang w:val="en-US"/>
+        </w:rPr>
+        <w:t>, which is a rumble feature the makes the device rumble a little bit when a button is pressed</w:t>
+      </w:r>
+      <w:r>
+        <w:rPr>
+          <w:lang w:val="en-US"/>
+        </w:rPr>
+        <w:t>.</w:t>
+      </w:r>
+    </w:p>
+    <w:p>
+      <w:pPr>
+        <w:rPr>
+          <w:lang w:val="en-US"/>
+        </w:rPr>
+      </w:pPr>
+      <w:r>
+        <w:rPr>
+          <w:lang w:val="en-US"/>
+        </w:rPr>
+        <w:t xml:space="preserve">You can also enable </w:t>
+      </w:r>
+      <w:r>
+        <w:rPr>
+          <w:i/>
+          <w:lang w:val="en-US"/>
+        </w:rPr>
+        <w:t>use accelerometer</w:t>
+      </w:r>
+      <w:r>
+        <w:rPr>
+          <w:lang w:val="en-US"/>
+        </w:rPr>
+        <w:t xml:space="preserve">, </w:t>
+      </w:r>
+      <w:r>
+        <w:rPr>
+          <w:lang w:val="en-US"/>
+        </w:rPr>
+        <w:t>which enabled makes you able to turn the device left and right and assign this as buttons. For example in a car game, turning the device left will make the car turn left if configured. The accelerometer is implemented as a joystick</w:t>
+      </w:r>
+      <w:r>
+        <w:rPr>
+          <w:lang w:val="en-US"/>
+        </w:rPr>
+        <w:t xml:space="preserve"> (but can be used with all layouts) with five stages</w:t>
+      </w:r>
+      <w:r>
+        <w:rPr>
+          <w:lang w:val="en-US"/>
+        </w:rPr>
+        <w:t xml:space="preserve">, if you turn the device more to one side that button will be simulated pressed with </w:t>
+      </w:r>
+      <w:r>
+        <w:rPr>
+          <w:lang w:val="en-US"/>
+        </w:rPr>
+        <w:t>a higher</w:t>
+      </w:r>
+      <w:r>
+        <w:rPr>
+          <w:lang w:val="en-US"/>
+        </w:rPr>
+        <w:t xml:space="preserve"> frequency. For example in a car game the car will make a sharper right turn if you turn the device more to the right. </w:t>
+      </w:r>
+    </w:p>
+    <w:p>
+      <w:pPr>
+        <w:rPr>
+          <w:lang w:val="en-US"/>
+        </w:rPr>
+      </w:pPr>
+      <w:r>
+        <w:rPr>
+          <w:lang w:val="en-US"/>
+        </w:rPr>
+        <w:t>You can also press the about button which, if pressed, wi</w:t>
+      </w:r>
+      <w:r>
+        <w:rPr>
+          <w:lang w:val="en-US"/>
+        </w:rPr>
+        <w:t>ll display the license and conditions.</w:t>
+      </w:r>
+    </w:p>
+    <w:p>
+      <w:pPr>
+        <w:rPr>
+          <w:lang w:val="en-US"/>
+        </w:rPr>
+      </w:pPr>
+    </w:p>
+    <w:p>
+      <w:pPr>
+        <w:pStyle w:val="Rubrik3"/>
+        <w:rPr>
+          <w:lang w:val="en-US"/>
+        </w:rPr>
+      </w:pPr>
+      <w:r>
+        <w:rPr>
+          <w:lang w:val="en-US"/>
+        </w:rPr>
+        <w:t>The Controllers</w:t>
+      </w:r>
+    </w:p>
+    <w:p>
+      <w:pPr>
+        <w:rPr>
+          <w:lang w:val="en-US"/>
+        </w:rPr>
+      </w:pPr>
+      <w:r>
+        <w:rPr>
+          <w:noProof/>
+          <w:lang w:eastAsia="sv-SE"/>
+        </w:rPr>
+        <w:drawing>
+          <wp:anchor distT="0" distB="0" distL="114300" distR="114300" simplePos="0" relativeHeight="251665408" behindDoc="0" locked="0" layoutInCell="1" allowOverlap="1" wp14:anchorId="476CC32E" wp14:editId="32888930">
+            <wp:simplePos x="0" y="0"/>
+            <wp:positionH relativeFrom="column">
+              <wp:posOffset>635</wp:posOffset>
+            </wp:positionH>
+            <wp:positionV relativeFrom="paragraph">
+              <wp:posOffset>177165</wp:posOffset>
+            </wp:positionV>
+            <wp:extent cx="2988310" cy="1792605"/>
+            <wp:effectExtent l="0" t="0" r="2540" b="0"/>
+            <wp:wrapSquare wrapText="bothSides"/>
+            <wp:docPr id="12" name="Bildobjekt 12"/>
+            <wp:cNvGraphicFramePr>
+              <a:graphicFrameLocks xmlns:a="http://schemas.openxmlformats.org/drawingml/2006/main" noChangeAspect="1"/>
+            </wp:cNvGraphicFramePr>
+            <a:graphic xmlns:a="http://schemas.openxmlformats.org/drawingml/2006/main">
+              <a:graphicData uri="http://schemas.openxmlformats.org/drawingml/2006/picture">
+                <pic:pic xmlns:pic="http://schemas.openxmlformats.org/drawingml/2006/picture">
+                  <pic:nvPicPr>
+                    <pic:cNvPr id="0" name="2013-10-13 20.35.28.png"/>
+                    <pic:cNvPicPr/>
+                  </pic:nvPicPr>
+                  <pic:blipFill>
+                    <a:blip r:embed="rId18" cstate="print">
+                      <a:extLst>
+                        <a:ext uri="{28A0092B-C50C-407E-A947-70E740481C1C}">
+                          <a14:useLocalDpi xmlns:a14="http://schemas.microsoft.com/office/drawing/2010/main" val="0"/>
+                        </a:ext>
+                      </a:extLst>
+                    </a:blip>
+                    <a:stretch>
+                      <a:fillRect/>
+                    </a:stretch>
+                  </pic:blipFill>
+                  <pic:spPr>
+                    <a:xfrm>
+                      <a:off x="0" y="0"/>
+                      <a:ext cx="2988310" cy="1792605"/>
+                    </a:xfrm>
+                    <a:prstGeom prst="rect">
+                      <a:avLst/>
+                    </a:prstGeom>
+                  </pic:spPr>
+                </pic:pic>
+              </a:graphicData>
+            </a:graphic>
+            <wp14:sizeRelH relativeFrom="page">
+              <wp14:pctWidth>0</wp14:pctWidth>
+            </wp14:sizeRelH>
+            <wp14:sizeRelV relativeFrom="page">
+              <wp14:pctHeight>0</wp14:pctHeight>
+            </wp14:sizeRelV>
+          </wp:anchor>
+        </w:drawing>
+      </w:r>
+    </w:p>
+    <w:p>
+      <w:pPr>
+        <w:rPr>
+          <w:lang w:val="en-US"/>
+        </w:rPr>
+      </w:pPr>
+      <w:r>
+        <w:rPr>
+          <w:lang w:val="en-US"/>
+        </w:rPr>
+        <w:t xml:space="preserve">The first gamepad is a Nintendo Entertainment System inspired gamepad with two game buttons, a start and a select button and four directions buttons. </w:t>
+      </w:r>
+    </w:p>
+    <w:p>
+      <w:pPr>
+        <w:rPr>
+          <w:lang w:val="en-US"/>
+        </w:rPr>
+      </w:pPr>
+    </w:p>
+    <w:p>
+      <w:pPr>
+        <w:rPr>
+          <w:lang w:val="en-US"/>
+        </w:rPr>
+      </w:pPr>
+    </w:p>
+    <w:p>
+      <w:pPr>
+        <w:rPr>
+          <w:lang w:val="en-US"/>
+        </w:rPr>
+      </w:pPr>
+    </w:p>
+    <w:p>
+      <w:pPr>
+        <w:rPr>
+          <w:lang w:val="en-US"/>
+        </w:rPr>
+      </w:pPr>
+      <w:r>
+        <w:rPr>
+          <w:noProof/>
+          <w:lang w:eastAsia="sv-SE"/>
+        </w:rPr>
+        <w:drawing>
+          <wp:anchor distT="0" distB="0" distL="114300" distR="114300" simplePos="0" relativeHeight="251666432" behindDoc="0" locked="0" layoutInCell="1" allowOverlap="1" wp14:anchorId="407751ED" wp14:editId="3C8ED4FA">
+            <wp:simplePos x="0" y="0"/>
+            <wp:positionH relativeFrom="column">
+              <wp:posOffset>5080</wp:posOffset>
+            </wp:positionH>
+            <wp:positionV relativeFrom="paragraph">
+              <wp:posOffset>243840</wp:posOffset>
+            </wp:positionV>
+            <wp:extent cx="3002280" cy="1800860"/>
+            <wp:effectExtent l="0" t="0" r="7620" b="8890"/>
+            <wp:wrapSquare wrapText="bothSides"/>
+            <wp:docPr id="13" name="Bildobjekt 13"/>
+            <wp:cNvGraphicFramePr>
+              <a:graphicFrameLocks xmlns:a="http://schemas.openxmlformats.org/drawingml/2006/main" noChangeAspect="1"/>
+            </wp:cNvGraphicFramePr>
+            <a:graphic xmlns:a="http://schemas.openxmlformats.org/drawingml/2006/main">
+              <a:graphicData uri="http://schemas.openxmlformats.org/drawingml/2006/picture">
+                <pic:pic xmlns:pic="http://schemas.openxmlformats.org/drawingml/2006/picture">
+                  <pic:nvPicPr>
+                    <pic:cNvPr id="0" name="2013-10-13 20.35.57.png"/>
+                    <pic:cNvPicPr/>
+                  </pic:nvPicPr>
+                  <pic:blipFill>
+                    <a:blip r:embed="rId19" cstate="print">
+                      <a:extLst>
+                        <a:ext uri="{28A0092B-C50C-407E-A947-70E740481C1C}">
+                          <a14:useLocalDpi xmlns:a14="http://schemas.microsoft.com/office/drawing/2010/main" val="0"/>
+                        </a:ext>
+                      </a:extLst>
+                    </a:blip>
+                    <a:stretch>
+                      <a:fillRect/>
+                    </a:stretch>
+                  </pic:blipFill>
+                  <pic:spPr>
+                    <a:xfrm>
+                      <a:off x="0" y="0"/>
+                      <a:ext cx="3002280" cy="1800860"/>
+                    </a:xfrm>
+                    <a:prstGeom prst="rect">
+                      <a:avLst/>
+                    </a:prstGeom>
+                  </pic:spPr>
+                </pic:pic>
+              </a:graphicData>
+            </a:graphic>
+            <wp14:sizeRelH relativeFrom="page">
+              <wp14:pctWidth>0</wp14:pctWidth>
+            </wp14:sizeRelH>
+            <wp14:sizeRelV relativeFrom="page">
+              <wp14:pctHeight>0</wp14:pctHeight>
+            </wp14:sizeRelV>
+          </wp:anchor>
+        </w:drawing>
+      </w:r>
+    </w:p>
+    <w:p>
+      <w:pPr>
+        <w:rPr>
+          <w:lang w:val="en-US"/>
+        </w:rPr>
+      </w:pPr>
+      <w:r>
+        <w:rPr>
+          <w:lang w:val="en-US"/>
+        </w:rPr>
+        <w:t xml:space="preserve">The second gamepad is a Nintendo GameCube inspired gamepad with four game buttons, one start button and a joystick with five </w:t>
+      </w:r>
+      <w:r>
+        <w:rPr>
+          <w:lang w:val="en-US"/>
+        </w:rPr>
+        <w:t xml:space="preserve">states. </w:t>
+      </w:r>
+    </w:p>
+    <w:p>
+      <w:pPr>
+        <w:rPr>
+          <w:lang w:val="en-US"/>
+        </w:rPr>
+      </w:pPr>
+    </w:p>
+    <w:p>
+      <w:pPr>
+        <w:rPr>
+          <w:lang w:val="en-US"/>
+        </w:rPr>
+      </w:pPr>
+    </w:p>
+    <w:p>
+      <w:pPr>
+        <w:rPr>
+          <w:lang w:val="en-US"/>
+        </w:rPr>
+      </w:pPr>
+    </w:p>
+    <w:p>
+      <w:pPr>
+        <w:rPr>
+          <w:lang w:val="en-US"/>
+        </w:rPr>
+      </w:pPr>
+    </w:p>
+    <w:p>
+      <w:pPr>
+        <w:rPr>
+          <w:lang w:val="en-US"/>
+        </w:rPr>
+      </w:pPr>
+      <w:r>
+        <w:rPr>
+          <w:noProof/>
+          <w:lang w:eastAsia="sv-SE"/>
+        </w:rPr>
+        <w:lastRenderedPageBreak/>
+        <w:drawing>
+          <wp:anchor distT="0" distB="0" distL="114300" distR="114300" simplePos="0" relativeHeight="251667456" behindDoc="0" locked="0" layoutInCell="1" allowOverlap="1">
+            <wp:simplePos x="0" y="0"/>
+            <wp:positionH relativeFrom="column">
+              <wp:posOffset>635</wp:posOffset>
+            </wp:positionH>
+            <wp:positionV relativeFrom="paragraph">
+              <wp:posOffset>635</wp:posOffset>
+            </wp:positionV>
+            <wp:extent cx="2987675" cy="1792605"/>
+            <wp:effectExtent l="0" t="0" r="3175" b="0"/>
+            <wp:wrapSquare wrapText="bothSides"/>
+            <wp:docPr id="14" name="Bildobjekt 14"/>
+            <wp:cNvGraphicFramePr>
+              <a:graphicFrameLocks xmlns:a="http://schemas.openxmlformats.org/drawingml/2006/main" noChangeAspect="1"/>
+            </wp:cNvGraphicFramePr>
+            <a:graphic xmlns:a="http://schemas.openxmlformats.org/drawingml/2006/main">
+              <a:graphicData uri="http://schemas.openxmlformats.org/drawingml/2006/picture">
+                <pic:pic xmlns:pic="http://schemas.openxmlformats.org/drawingml/2006/picture">
+                  <pic:nvPicPr>
+                    <pic:cNvPr id="0" name="2013-10-13 20.35.43.png"/>
+                    <pic:cNvPicPr/>
+                  </pic:nvPicPr>
+                  <pic:blipFill>
+                    <a:blip r:embed="rId20" cstate="print">
+                      <a:extLst>
+                        <a:ext uri="{28A0092B-C50C-407E-A947-70E740481C1C}">
+                          <a14:useLocalDpi xmlns:a14="http://schemas.microsoft.com/office/drawing/2010/main" val="0"/>
+                        </a:ext>
+                      </a:extLst>
+                    </a:blip>
+                    <a:stretch>
+                      <a:fillRect/>
+                    </a:stretch>
+                  </pic:blipFill>
+                  <pic:spPr>
+                    <a:xfrm>
+                      <a:off x="0" y="0"/>
+                      <a:ext cx="2987675" cy="1792605"/>
+                    </a:xfrm>
+                    <a:prstGeom prst="rect">
+                      <a:avLst/>
+                    </a:prstGeom>
+                  </pic:spPr>
+                </pic:pic>
+              </a:graphicData>
+            </a:graphic>
+            <wp14:sizeRelH relativeFrom="page">
+              <wp14:pctWidth>0</wp14:pctWidth>
+            </wp14:sizeRelH>
+            <wp14:sizeRelV relativeFrom="page">
+              <wp14:pctHeight>0</wp14:pctHeight>
+            </wp14:sizeRelV>
+          </wp:anchor>
+        </w:drawing>
+      </w:r>
+      <w:r>
+        <w:rPr>
+          <w:lang w:val="en-US"/>
+        </w:rPr>
+        <w:t xml:space="preserve">The third gamepad is a Sony PlayStation inspired gamepad with four </w:t>
+      </w:r>
+      <w:proofErr w:type="spellStart"/>
+      <w:r>
+        <w:rPr>
+          <w:lang w:val="en-US"/>
+        </w:rPr>
+        <w:t>gamebuttons</w:t>
+      </w:r>
+      <w:proofErr w:type="spellEnd"/>
+      <w:r>
+        <w:rPr>
+          <w:lang w:val="en-US"/>
+        </w:rPr>
+        <w:t xml:space="preserve">, four shoulder buttons, a start and a select </w:t>
+      </w:r>
+      <w:proofErr w:type="spellStart"/>
+      <w:r>
+        <w:rPr>
+          <w:lang w:val="en-US"/>
+        </w:rPr>
+        <w:t>buttn</w:t>
+      </w:r>
+      <w:proofErr w:type="spellEnd"/>
+      <w:r>
+        <w:rPr>
+          <w:lang w:val="en-US"/>
+        </w:rPr>
+        <w:t>, two joysticks and four directions buttons.</w:t>
+      </w:r>
+    </w:p>
+    <w:p>
+      <w:pPr>
+        <w:rPr>
+          <w:lang w:val="en-US"/>
+        </w:rPr>
+      </w:pPr>
+    </w:p>
+    <w:p>
+      <w:pPr>
+        <w:rPr>
+          <w:lang w:val="en-US"/>
+        </w:rPr>
+      </w:pPr>
+    </w:p>
+    <w:p>
+      <w:pPr>
+        <w:rPr>
+          <w:lang w:val="en-US"/>
+        </w:rPr>
+      </w:pPr>
+    </w:p>
+    <w:p>
+      <w:pPr>
+        <w:rPr>
+          <w:lang w:val="en-US"/>
+        </w:rPr>
+      </w:pPr>
+    </w:p>
+    <w:p>
+      <w:pPr>
+        <w:pStyle w:val="Rubrik2"/>
+        <w:rPr>
+          <w:lang w:val="en-US"/>
+        </w:rPr>
+      </w:pPr>
+      <w:r>
+        <w:rPr>
+          <w:lang w:val="en-US"/>
+        </w:rPr>
+        <w:t>Troubleshooting</w:t>
       </w:r>
     </w:p>
     <w:p>
@@ -276,8 +2015,29 @@
       <w:bookmarkStart w:id="0" w:name="_GoBack"/>
       <w:bookmarkEnd w:id="0"/>
     </w:p>
+    <w:p>
+      <w:pPr>
+        <w:rPr>
+          <w:lang w:val="en-US"/>
+        </w:rPr>
+      </w:pPr>
+    </w:p>
+    <w:p>
+      <w:pPr>
+        <w:rPr>
+          <w:lang w:val="en-US"/>
+        </w:rPr>
+      </w:pPr>
+    </w:p>
+    <w:p>
+      <w:pPr>
+        <w:rPr>
+          <w:lang w:val="en-US"/>
+        </w:rPr>
+      </w:pPr>
+    </w:p>
     <w:sectPr>
-      <w:headerReference w:type="default" r:id="rId8"/>
+      <w:headerReference w:type="default" r:id="rId21"/>
       <w:pgSz w:w="11906" w:h="16838"/>
       <w:pgMar w:top="1417" w:right="1417" w:bottom="1417" w:left="1417" w:header="708" w:footer="708" w:gutter="0"/>
       <w:cols w:space="708"/>
@@ -349,9 +2109,19 @@
     <w:r>
       <w:ptab w:relativeTo="margin" w:alignment="center" w:leader="none"/>
     </w:r>
+    <w:proofErr w:type="spellStart"/>
     <w:r>
-      <w:t>Virtual Gamepad</w:t>
+      <w:t>Virtual</w:t>
     </w:r>
+    <w:proofErr w:type="spellEnd"/>
+    <w:r>
+      <w:t xml:space="preserve"> </w:t>
+    </w:r>
+    <w:proofErr w:type="spellStart"/>
+    <w:r>
+      <w:t>Gamepad</w:t>
+    </w:r>
+    <w:proofErr w:type="spellEnd"/>
     <w:r>
       <w:ptab w:relativeTo="margin" w:alignment="right" w:leader="none"/>
     </w:r>
@@ -689,7 +2459,6 @@
     <w:next w:val="Normal"/>
     <w:link w:val="Rubrik3Char"/>
     <w:uiPriority w:val="9"/>
-    <w:semiHidden/>
     <w:unhideWhenUsed/>
     <w:qFormat/>
     <w:rsid w:val="0072091E"/>
@@ -972,7 +2741,6 @@
     <w:basedOn w:val="Standardstycketeckensnitt"/>
     <w:link w:val="Rubrik3"/>
     <w:uiPriority w:val="9"/>
-    <w:semiHidden/>
     <w:rsid w:val="0072091E"/>
     <w:rPr>
       <w:i/>
@@ -1341,12 +3109,24 @@
     <w:name w:val="Hyperlink"/>
     <w:basedOn w:val="Standardstycketeckensnitt"/>
     <w:uiPriority w:val="99"/>
+    <w:unhideWhenUsed/>
+    <w:rsid w:val="007624A6"/>
+    <w:rPr>
+      <w:color w:val="0000FF"/>
+      <w:u w:val="single"/>
+    </w:rPr>
+  </w:style>
+  <w:style w:type="character" w:styleId="HTML-skrivmaskin">
+    <w:name w:val="HTML Typewriter"/>
+    <w:basedOn w:val="Standardstycketeckensnitt"/>
+    <w:uiPriority w:val="99"/>
     <w:semiHidden/>
     <w:unhideWhenUsed/>
-    <w:rsid w:val="007624A6"/>
-    <w:rPr>
-      <w:color w:val="0000FF"/>
-      <w:u w:val="single"/>
+    <w:rsid w:val="00EA7119"/>
+    <w:rPr>
+      <w:rFonts w:ascii="Courier New" w:eastAsia="Times New Roman" w:hAnsi="Courier New" w:cs="Courier New"/>
+      <w:sz w:val="20"/>
+      <w:szCs w:val="20"/>
     </w:rPr>
   </w:style>
 </w:styles>
@@ -1558,7 +3338,6 @@
     <w:next w:val="Normal"/>
     <w:link w:val="Rubrik3Char"/>
     <w:uiPriority w:val="9"/>
-    <w:semiHidden/>
     <w:unhideWhenUsed/>
     <w:qFormat/>
     <w:rsid w:val="0072091E"/>
@@ -1841,7 +3620,6 @@
     <w:basedOn w:val="Standardstycketeckensnitt"/>
     <w:link w:val="Rubrik3"/>
     <w:uiPriority w:val="9"/>
-    <w:semiHidden/>
     <w:rsid w:val="0072091E"/>
     <w:rPr>
       <w:i/>
@@ -2210,12 +3988,24 @@
     <w:name w:val="Hyperlink"/>
     <w:basedOn w:val="Standardstycketeckensnitt"/>
     <w:uiPriority w:val="99"/>
+    <w:unhideWhenUsed/>
+    <w:rsid w:val="007624A6"/>
+    <w:rPr>
+      <w:color w:val="0000FF"/>
+      <w:u w:val="single"/>
+    </w:rPr>
+  </w:style>
+  <w:style w:type="character" w:styleId="HTML-skrivmaskin">
+    <w:name w:val="HTML Typewriter"/>
+    <w:basedOn w:val="Standardstycketeckensnitt"/>
+    <w:uiPriority w:val="99"/>
     <w:semiHidden/>
     <w:unhideWhenUsed/>
-    <w:rsid w:val="007624A6"/>
-    <w:rPr>
-      <w:color w:val="0000FF"/>
-      <w:u w:val="single"/>
+    <w:rsid w:val="00EA7119"/>
+    <w:rPr>
+      <w:rFonts w:ascii="Courier New" w:eastAsia="Times New Roman" w:hAnsi="Courier New" w:cs="Courier New"/>
+      <w:sz w:val="20"/>
+      <w:szCs w:val="20"/>
     </w:rPr>
   </w:style>
 </w:styles>
